--- a/Lab 03/Lab 03 - Тайлан Э.Түвшинтөгс.docx
+++ b/Lab 03/Lab 03 - Тайлан Э.Түвшинтөгс.docx
@@ -241,59 +241,105 @@
       <w:pPr>
         <w:pStyle w:val="BodyText"/>
         <w:rPr>
+          <w:rFonts w:cs="Arial"/>
+          <w:szCs w:val="22"/>
           <w:lang w:val="en-US"/>
         </w:rPr>
       </w:pPr>
       <w:r>
+        <w:rPr>
+          <w:rFonts w:cs="Arial"/>
+          <w:szCs w:val="22"/>
+        </w:rPr>
         <w:t xml:space="preserve">Класс нь объектыг загварчилдаг, </w:t>
       </w:r>
       <w:r>
         <w:rPr>
+          <w:rFonts w:cs="Arial"/>
+          <w:szCs w:val="22"/>
           <w:lang w:val="en-US"/>
         </w:rPr>
         <w:t>user-defined (</w:t>
       </w:r>
       <w:r>
+        <w:rPr>
+          <w:rFonts w:cs="Arial"/>
+          <w:szCs w:val="22"/>
+        </w:rPr>
         <w:t>хэрэглэгч өөрөө үүсгэдэг</w:t>
       </w:r>
       <w:r>
         <w:rPr>
+          <w:rFonts w:cs="Arial"/>
+          <w:szCs w:val="22"/>
           <w:lang w:val="en-US"/>
         </w:rPr>
         <w:t xml:space="preserve">) </w:t>
       </w:r>
       <w:r>
+        <w:rPr>
+          <w:rFonts w:cs="Arial"/>
+          <w:szCs w:val="22"/>
+        </w:rPr>
         <w:t>үүсмэл өгөгдлийн төрөл юм</w:t>
       </w:r>
       <w:r>
         <w:rPr>
+          <w:rFonts w:cs="Arial"/>
+          <w:szCs w:val="22"/>
           <w:lang w:val="en-US"/>
         </w:rPr>
         <w:t>.</w:t>
       </w:r>
       <w:r>
+        <w:rPr>
+          <w:rFonts w:cs="Arial"/>
+          <w:szCs w:val="22"/>
+        </w:rPr>
         <w:t>Класс нь</w:t>
       </w:r>
       <w:r>
+        <w:rPr>
+          <w:rFonts w:cs="Arial"/>
+          <w:szCs w:val="22"/>
+        </w:rPr>
         <w:t xml:space="preserve"> амьдрал дээрх зүйлсийг хийсвэрээр тодорхойлж ашигладаг. Мөн энэ нь програмыг хөнгөвчилж, хялбарчилдаг.</w:t>
       </w:r>
       <w:r>
+        <w:rPr>
+          <w:rFonts w:cs="Arial"/>
+          <w:szCs w:val="22"/>
+        </w:rPr>
         <w:t xml:space="preserve"> Класс нь гишүүн өгөгдөл, гишүүн функцээс бүтдэг.</w:t>
       </w:r>
       <w:r>
         <w:rPr>
+          <w:rFonts w:cs="Arial"/>
+          <w:szCs w:val="22"/>
           <w:lang w:val="en-US"/>
         </w:rPr>
         <w:t xml:space="preserve"> </w:t>
       </w:r>
       <w:r>
+        <w:rPr>
+          <w:rFonts w:cs="Arial"/>
+          <w:szCs w:val="22"/>
+        </w:rPr>
         <w:t>Жишээ нь машин байлаа гэхэд өгөгдөл нь тухайн машины үйлдвэрлэгч, марк, үйлдвэрлсэн он бол функцууд нь хурд нэмэх, тоормозлох, зогсох гэх мэт үйлдлүүд функц нь болж өгнө.</w:t>
       </w:r>
       <w:r>
+        <w:rPr>
+          <w:rFonts w:cs="Arial"/>
+          <w:szCs w:val="22"/>
+        </w:rPr>
         <w:br/>
         <w:t>Өөрөөр хэлбэл класс доторх объектын үйл хөдлөлийг функц, шинж чанарыг нь өгөгдлөөр тодорхойлдог.</w:t>
       </w:r>
       <w:r>
+        <w:rPr>
+          <w:rFonts w:cs="Arial"/>
+          <w:szCs w:val="22"/>
+        </w:rPr>
         <w:br/>
       </w:r>
     </w:p>
@@ -338,24 +384,46 @@
       <w:pPr>
         <w:pStyle w:val="BodyText"/>
         <w:rPr>
+          <w:rFonts w:cs="Arial"/>
+          <w:szCs w:val="22"/>
           <w:lang w:val="en-US"/>
         </w:rPr>
       </w:pPr>
       <w:r>
+        <w:rPr>
+          <w:rFonts w:cs="Arial"/>
+          <w:szCs w:val="22"/>
+        </w:rPr>
         <w:t>Класс нь дээр дурдсанчлан объектыг загварчилж, агуулдаг нэг төрлийн үүсмэл өгөгдлийн төрөл.</w:t>
       </w:r>
       <w:r>
+        <w:rPr>
+          <w:rFonts w:cs="Arial"/>
+          <w:szCs w:val="22"/>
+        </w:rPr>
         <w:br/>
         <w:t>Харин объект нь классаар үүсгэгдсэн зүйл юм. Объект нь өөрийн гэсэн шинж чанар, үйл хөдлөлтэй. Жишээлбэл, машин</w:t>
       </w:r>
       <w:r>
+        <w:rPr>
+          <w:rFonts w:cs="Arial"/>
+          <w:szCs w:val="22"/>
+        </w:rPr>
         <w:t>ыг объектоор тодорхойлбол үйлдвэрлэгч нь Тоёота, Өнгө нь улаан, явсан км нь 100000км гэх мэтчилэн тодорхойлогдоно.</w:t>
       </w:r>
       <w:r>
+        <w:rPr>
+          <w:rFonts w:cs="Arial"/>
+          <w:szCs w:val="22"/>
+        </w:rPr>
         <w:br/>
         <w:t>Класс – Объектыг загварчилдаг өгөгдөл</w:t>
       </w:r>
       <w:r>
+        <w:rPr>
+          <w:rFonts w:cs="Arial"/>
+          <w:szCs w:val="22"/>
+        </w:rPr>
         <w:br/>
         <w:t>Объект – Класс доторх өгөгдлөө агуулж, үйлдэл хийдэг</w:t>
       </w:r>
@@ -390,11 +458,99 @@
       <w:pPr>
         <w:pStyle w:val="BodyText"/>
         <w:rPr>
+          <w:rFonts w:cs="Arial"/>
+          <w:szCs w:val="22"/>
+        </w:rPr>
+      </w:pPr>
+      <w:r>
+        <w:rPr>
+          <w:rFonts w:cs="Arial"/>
+          <w:szCs w:val="22"/>
+        </w:rPr>
+        <w:t>Гишүүн функц – Тухайн объектын үйл хөдлөл, хийх үйлдэл</w:t>
+      </w:r>
+      <w:r>
+        <w:rPr>
+          <w:rFonts w:cs="Arial"/>
+          <w:szCs w:val="22"/>
+        </w:rPr>
+        <w:br/>
+        <w:t xml:space="preserve">Гишүүн өгөгдөл </w:t>
+      </w:r>
+      <w:r>
+        <w:rPr>
+          <w:rFonts w:cs="Arial"/>
+          <w:szCs w:val="22"/>
+        </w:rPr>
+        <w:t>–</w:t>
+      </w:r>
+      <w:r>
+        <w:rPr>
+          <w:rFonts w:cs="Arial"/>
+          <w:szCs w:val="22"/>
+        </w:rPr>
+        <w:t xml:space="preserve"> </w:t>
+      </w:r>
+      <w:r>
+        <w:rPr>
+          <w:rFonts w:cs="Arial"/>
+          <w:szCs w:val="22"/>
+        </w:rPr>
+        <w:t>Объектын шинж чанар</w:t>
+      </w:r>
+    </w:p>
+    <w:p>
+      <w:pPr>
+        <w:pStyle w:val="BodyText"/>
+        <w:rPr>
+          <w:rFonts w:cs="Arial"/>
+          <w:szCs w:val="22"/>
+        </w:rPr>
+      </w:pPr>
+      <w:r>
+        <w:rPr>
+          <w:rFonts w:cs="Arial"/>
+          <w:szCs w:val="22"/>
+        </w:rPr>
+        <w:t>Эдгээр нь холбогдохдоо гишүүн функц дотор гишүүн өгөгдлүүдийг ашиглаж болдогоороо хамааралтай. Учир нь гишүүн өгөгдөлийг зарлахдаа тухайн классаа хамардаг.</w:t>
+      </w:r>
+      <w:r>
+        <w:rPr>
+          <w:rFonts w:cs="Arial"/>
+          <w:szCs w:val="22"/>
+        </w:rPr>
+        <w:br/>
+      </w:r>
+      <w:r>
+        <w:rPr>
+          <w:rFonts w:cs="Arial"/>
+          <w:szCs w:val="22"/>
+        </w:rPr>
+        <w:lastRenderedPageBreak/>
+        <w:t>Харин гишүүн өгөгдөл, гишүүн функц нь бусад объектуудаасаа тусдаа, хамааралгүй байхыг өгөгдлийн битүүмжлэл гэнэ. Өөрөөр хэлбэл тухайн объектын өгөгдөлд тухайн классын биш л бол өөр ямар нэгэн функцаас хандаж, хэрэглэх боломжгүй болно гэсэн үг.</w:t>
+      </w:r>
+      <w:r>
+        <w:rPr>
+          <w:rFonts w:cs="Arial"/>
+          <w:szCs w:val="22"/>
+        </w:rPr>
+        <w:t xml:space="preserve"> Өгөгдлийн битүүмжлэлийг </w:t>
+      </w:r>
+      <w:r>
+        <w:rPr>
+          <w:rFonts w:cs="Arial"/>
+          <w:szCs w:val="22"/>
           <w:lang w:val="en-US"/>
         </w:rPr>
-      </w:pPr>
-      <w:bookmarkStart w:id="0" w:name="_GoBack"/>
-      <w:bookmarkEnd w:id="0"/>
+        <w:t xml:space="preserve">Private, Public, Protected </w:t>
+      </w:r>
+      <w:r>
+        <w:rPr>
+          <w:rFonts w:cs="Arial"/>
+          <w:szCs w:val="22"/>
+        </w:rPr>
+        <w:t>гэсэн 3 битүүмжлэлийн төрлөөр объект дотор зарлаж өгдөг. Дээрх 3 битүүмжлэлийн төрлөөр зарласнаар хувьсагчид хандах, хандахгүйг тодорхойлно.</w:t>
+      </w:r>
     </w:p>
     <w:p>
       <w:pPr>
@@ -419,7 +575,81 @@
           <w:sz w:val="22"/>
           <w:szCs w:val="22"/>
         </w:rPr>
-        <w:t>Классын гишүүн өгөгдөл болон гишүүн функцэд хэрхэн хандах вэ?</w:t>
+        <w:t>Классын гишүүн өгөгдөл болон г</w:t>
+      </w:r>
+      <w:bookmarkStart w:id="0" w:name="_GoBack"/>
+      <w:bookmarkEnd w:id="0"/>
+      <w:r>
+        <w:rPr>
+          <w:rFonts w:ascii="Arial" w:hAnsi="Arial" w:cs="Arial"/>
+          <w:b/>
+          <w:color w:val="000000" w:themeColor="text1"/>
+          <w:sz w:val="22"/>
+          <w:szCs w:val="22"/>
+        </w:rPr>
+        <w:t>ишүүн функцэд хэрхэн хандах вэ?</w:t>
+      </w:r>
+    </w:p>
+    <w:p>
+      <w:pPr>
+        <w:pStyle w:val="BodyText"/>
+        <w:rPr>
+          <w:rFonts w:cs="Arial"/>
+          <w:szCs w:val="22"/>
+        </w:rPr>
+      </w:pPr>
+      <w:r>
+        <w:rPr>
+          <w:rFonts w:cs="Arial"/>
+          <w:szCs w:val="22"/>
+        </w:rPr>
+        <w:t>Гишүүн функцээр дамжуулан гишүүн өгөгдөлд ханддаг. Гэхдээ тухайн өгөгдлийн битүүмж нь ямар вэ гэдгээс хамаарч өөр өөрөөр хандана.</w:t>
+      </w:r>
+      <w:r>
+        <w:rPr>
+          <w:rFonts w:cs="Arial"/>
+          <w:szCs w:val="22"/>
+        </w:rPr>
+        <w:br/>
+        <w:t xml:space="preserve">Хэрэв тухайн классын өгөгдөл </w:t>
+      </w:r>
+      <w:r>
+        <w:rPr>
+          <w:rFonts w:cs="Arial"/>
+          <w:szCs w:val="22"/>
+          <w:lang w:val="en-US"/>
+        </w:rPr>
+        <w:t xml:space="preserve">public </w:t>
+      </w:r>
+      <w:r>
+        <w:rPr>
+          <w:rFonts w:cs="Arial"/>
+          <w:szCs w:val="22"/>
+        </w:rPr>
+        <w:t>бол шууд объектоор нь дамжин хандах боломжтой.</w:t>
+      </w:r>
+      <w:r>
+        <w:rPr>
+          <w:rFonts w:cs="Arial"/>
+          <w:szCs w:val="22"/>
+        </w:rPr>
+        <w:br/>
+        <w:t xml:space="preserve">Харин </w:t>
+      </w:r>
+      <w:r>
+        <w:rPr>
+          <w:rFonts w:cs="Arial"/>
+          <w:szCs w:val="22"/>
+          <w:lang w:val="en-US"/>
+        </w:rPr>
+        <w:t xml:space="preserve">private </w:t>
+      </w:r>
+      <w:r>
+        <w:rPr>
+          <w:rFonts w:cs="Arial"/>
+          <w:szCs w:val="22"/>
+        </w:rPr>
+        <w:t>бол классын бус функцаар хандах боломжгүй. Зөвхөн тухайн класс дотор буй функцаар л хандах боломжтой.</w:t>
       </w:r>
     </w:p>
     <w:p>
@@ -445,18 +675,67 @@
           <w:sz w:val="22"/>
           <w:szCs w:val="22"/>
         </w:rPr>
-        <w:t xml:space="preserve">Ажилчин гэсэн класс тодорхойлно. Ажилчдын ажилласан цаг бүрийг өөрчилж </w:t>
-      </w:r>
-      <w:r>
-        <w:rPr>
-          <w:rFonts w:ascii="Arial" w:hAnsi="Arial" w:cs="Arial"/>
-          <w:b/>
-          <w:color w:val="000000" w:themeColor="text1"/>
-          <w:sz w:val="22"/>
-          <w:szCs w:val="22"/>
-        </w:rPr>
-        <w:lastRenderedPageBreak/>
-        <w:t>цалинг тооцоолох жижиг програм бич.</w:t>
+        <w:t>Ажилчин гэсэн класс тодорхойлно. Ажилчдын ажилласан цаг бүрийг өөрчилж цалинг тооцоолох жижиг програм бич.</w:t>
+      </w:r>
+    </w:p>
+    <w:p>
+      <w:pPr>
+        <w:pStyle w:val="BodyText"/>
+        <w:rPr>
+          <w:rFonts w:cs="Arial"/>
+          <w:szCs w:val="22"/>
+        </w:rPr>
+      </w:pPr>
+      <w:r>
+        <w:rPr>
+          <w:rFonts w:cs="Arial"/>
+          <w:szCs w:val="22"/>
+        </w:rPr>
+        <w:drawing>
+          <wp:inline distT="0" distB="0" distL="0" distR="0" wp14:anchorId="70FD7D2A" wp14:editId="2736EA7C">
+            <wp:extent cx="5709037" cy="2560713"/>
+            <wp:effectExtent l="57150" t="38100" r="63500" b="30480"/>
+            <wp:docPr id="1" name="Picture 1"/>
+            <wp:cNvGraphicFramePr>
+              <a:graphicFrameLocks xmlns:a="http://schemas.openxmlformats.org/drawingml/2006/main" noChangeAspect="1"/>
+            </wp:cNvGraphicFramePr>
+            <a:graphic xmlns:a="http://schemas.openxmlformats.org/drawingml/2006/main">
+              <a:graphicData uri="http://schemas.openxmlformats.org/drawingml/2006/picture">
+                <pic:pic xmlns:pic="http://schemas.openxmlformats.org/drawingml/2006/picture">
+                  <pic:nvPicPr>
+                    <pic:cNvPr id="1" name=""/>
+                    <pic:cNvPicPr/>
+                  </pic:nvPicPr>
+                  <pic:blipFill>
+                    <a:blip r:embed="rId9"/>
+                    <a:stretch>
+                      <a:fillRect/>
+                    </a:stretch>
+                  </pic:blipFill>
+                  <pic:spPr>
+                    <a:xfrm>
+                      <a:off x="0" y="0"/>
+                      <a:ext cx="5783687" cy="2594196"/>
+                    </a:xfrm>
+                    <a:prstGeom prst="rect">
+                      <a:avLst/>
+                    </a:prstGeom>
+                    <a:ln>
+                      <a:noFill/>
+                    </a:ln>
+                    <a:effectLst>
+                      <a:outerShdw blurRad="12700" sx="101000" sy="101000" algn="ctr" rotWithShape="0">
+                        <a:prstClr val="black">
+                          <a:alpha val="20000"/>
+                        </a:prstClr>
+                      </a:outerShdw>
+                    </a:effectLst>
+                  </pic:spPr>
+                </pic:pic>
+              </a:graphicData>
+            </a:graphic>
+          </wp:inline>
+        </w:drawing>
       </w:r>
     </w:p>
     <w:p>
@@ -484,95 +763,608 @@
         </w:rPr>
         <w:t>ХЭРЭГЖҮҮЛЭЛТ БОЛОН ҮР ДҮН</w:t>
       </w:r>
-    </w:p>
-    <w:p>
-      <w:pPr>
-        <w:pStyle w:val="ListParagraph"/>
-        <w:widowControl/>
-        <w:numPr>
-          <w:ilvl w:val="0"/>
-          <w:numId w:val="3"/>
-        </w:numPr>
-        <w:suppressAutoHyphens w:val="0"/>
-        <w:spacing w:line="285" w:lineRule="atLeast"/>
-        <w:rPr>
-          <w:rFonts w:cs="Arial"/>
-          <w:color w:val="000000" w:themeColor="text1"/>
-          <w:szCs w:val="22"/>
-        </w:rPr>
-      </w:pPr>
-      <w:r>
-        <w:rPr>
-          <w:rFonts w:cs="Arial"/>
-          <w:color w:val="000000" w:themeColor="text1"/>
-          <w:szCs w:val="22"/>
-        </w:rPr>
-        <w:t>Доорх кодыг туршиж үр дүнг тайлбарлан бич.</w:t>
-      </w:r>
-      <w:r>
-        <w:rPr>
-          <w:rFonts w:cs="Arial"/>
-          <w:color w:val="000000" w:themeColor="text1"/>
+      <w:r>
+        <w:rPr>
+          <w:rFonts w:ascii="Arial" w:hAnsi="Arial" w:cs="Arial"/>
+          <w:b/>
+          <w:color w:val="000000" w:themeColor="text1"/>
+          <w:sz w:val="22"/>
           <w:szCs w:val="22"/>
         </w:rPr>
         <w:br/>
       </w:r>
       <w:r>
         <w:rPr>
-          <w:rFonts w:cs="Arial"/>
+          <w:rFonts w:ascii="Arial" w:hAnsi="Arial" w:cs="Arial"/>
+          <w:color w:val="000000" w:themeColor="text1"/>
+          <w:sz w:val="22"/>
+          <w:szCs w:val="22"/>
+        </w:rPr>
+        <w:t>Ажилчин</w:t>
+      </w:r>
+      <w:r>
+        <w:rPr>
+          <w:rFonts w:ascii="Arial" w:hAnsi="Arial" w:cs="Arial"/>
+          <w:color w:val="000000" w:themeColor="text1"/>
+          <w:sz w:val="22"/>
+          <w:szCs w:val="22"/>
+        </w:rPr>
+        <w:t xml:space="preserve"> класс тодорхойлох:</w:t>
+      </w:r>
+      <w:r>
+        <w:rPr>
+          <w:rFonts w:ascii="Arial" w:hAnsi="Arial" w:cs="Arial"/>
+          <w:b/>
+          <w:color w:val="000000" w:themeColor="text1"/>
+          <w:sz w:val="22"/>
+          <w:szCs w:val="22"/>
+        </w:rPr>
+        <w:br/>
+      </w:r>
+      <w:r>
+        <w:rPr>
+          <w:rFonts w:ascii="Arial" w:hAnsi="Arial" w:cs="Arial"/>
+          <w:color w:val="000000" w:themeColor="text1"/>
+          <w:sz w:val="22"/>
+          <w:szCs w:val="22"/>
+          <w:shd w:val="clear" w:color="auto" w:fill="FFFFFF"/>
+        </w:rPr>
+        <w:drawing>
+          <wp:inline distT="0" distB="0" distL="0" distR="0" wp14:anchorId="10830409" wp14:editId="0D3E870B">
+            <wp:extent cx="3600953" cy="1428949"/>
+            <wp:effectExtent l="0" t="0" r="0" b="0"/>
+            <wp:docPr id="3" name="Picture 3"/>
+            <wp:cNvGraphicFramePr>
+              <a:graphicFrameLocks xmlns:a="http://schemas.openxmlformats.org/drawingml/2006/main" noChangeAspect="1"/>
+            </wp:cNvGraphicFramePr>
+            <a:graphic xmlns:a="http://schemas.openxmlformats.org/drawingml/2006/main">
+              <a:graphicData uri="http://schemas.openxmlformats.org/drawingml/2006/picture">
+                <pic:pic xmlns:pic="http://schemas.openxmlformats.org/drawingml/2006/picture">
+                  <pic:nvPicPr>
+                    <pic:cNvPr id="1" name=""/>
+                    <pic:cNvPicPr/>
+                  </pic:nvPicPr>
+                  <pic:blipFill>
+                    <a:blip r:embed="rId10"/>
+                    <a:stretch>
+                      <a:fillRect/>
+                    </a:stretch>
+                  </pic:blipFill>
+                  <pic:spPr>
+                    <a:xfrm>
+                      <a:off x="0" y="0"/>
+                      <a:ext cx="3600953" cy="1428949"/>
+                    </a:xfrm>
+                    <a:prstGeom prst="rect">
+                      <a:avLst/>
+                    </a:prstGeom>
+                  </pic:spPr>
+                </pic:pic>
+              </a:graphicData>
+            </a:graphic>
+          </wp:inline>
+        </w:drawing>
+      </w:r>
+      <w:r>
+        <w:rPr>
+          <w:rFonts w:ascii="Arial" w:hAnsi="Arial" w:cs="Arial"/>
+          <w:color w:val="000000" w:themeColor="text1"/>
+          <w:sz w:val="22"/>
+          <w:szCs w:val="22"/>
+        </w:rPr>
+        <w:br/>
+      </w:r>
+      <w:r>
+        <w:rPr>
+          <w:rFonts w:ascii="Arial" w:hAnsi="Arial" w:cs="Arial"/>
+          <w:color w:val="000000" w:themeColor="text1"/>
+          <w:sz w:val="22"/>
+          <w:szCs w:val="22"/>
+        </w:rPr>
+        <w:br/>
+      </w:r>
+      <w:r>
+        <w:rPr>
+          <w:rFonts w:ascii="Arial" w:hAnsi="Arial" w:cs="Arial"/>
+          <w:color w:val="000000" w:themeColor="text1"/>
+          <w:sz w:val="22"/>
+          <w:szCs w:val="22"/>
+          <w:shd w:val="clear" w:color="auto" w:fill="FFFFFF"/>
+        </w:rPr>
+        <w:t>Гарааны утга оноох</w:t>
+      </w:r>
+      <w:r>
+        <w:rPr>
+          <w:rFonts w:ascii="Arial" w:hAnsi="Arial" w:cs="Arial"/>
+          <w:color w:val="000000" w:themeColor="text1"/>
+          <w:sz w:val="22"/>
+          <w:szCs w:val="22"/>
+          <w:shd w:val="clear" w:color="auto" w:fill="FFFFFF"/>
+        </w:rPr>
+        <w:t>:</w:t>
+      </w:r>
+      <w:r>
+        <w:rPr>
+          <w:rFonts w:ascii="Arial" w:hAnsi="Arial" w:cs="Arial"/>
+          <w:color w:val="000000" w:themeColor="text1"/>
+          <w:sz w:val="22"/>
+          <w:szCs w:val="22"/>
+          <w:shd w:val="clear" w:color="auto" w:fill="FFFFFF"/>
+        </w:rPr>
+        <w:br/>
+      </w:r>
+      <w:r>
+        <w:rPr>
+          <w:rFonts w:ascii="Arial" w:hAnsi="Arial" w:cs="Arial"/>
+          <w:color w:val="000000" w:themeColor="text1"/>
+          <w:sz w:val="22"/>
+          <w:szCs w:val="22"/>
+          <w:shd w:val="clear" w:color="auto" w:fill="FFFFFF"/>
+        </w:rPr>
+        <w:lastRenderedPageBreak/>
+        <w:drawing>
+          <wp:inline distT="0" distB="0" distL="0" distR="0" wp14:anchorId="27DCD9EE" wp14:editId="5EA14CB6">
+            <wp:extent cx="4534533" cy="1333686"/>
+            <wp:effectExtent l="0" t="0" r="0" b="0"/>
+            <wp:docPr id="4" name="Picture 4"/>
+            <wp:cNvGraphicFramePr>
+              <a:graphicFrameLocks xmlns:a="http://schemas.openxmlformats.org/drawingml/2006/main" noChangeAspect="1"/>
+            </wp:cNvGraphicFramePr>
+            <a:graphic xmlns:a="http://schemas.openxmlformats.org/drawingml/2006/main">
+              <a:graphicData uri="http://schemas.openxmlformats.org/drawingml/2006/picture">
+                <pic:pic xmlns:pic="http://schemas.openxmlformats.org/drawingml/2006/picture">
+                  <pic:nvPicPr>
+                    <pic:cNvPr id="1" name=""/>
+                    <pic:cNvPicPr/>
+                  </pic:nvPicPr>
+                  <pic:blipFill>
+                    <a:blip r:embed="rId11"/>
+                    <a:stretch>
+                      <a:fillRect/>
+                    </a:stretch>
+                  </pic:blipFill>
+                  <pic:spPr>
+                    <a:xfrm>
+                      <a:off x="0" y="0"/>
+                      <a:ext cx="4534533" cy="1333686"/>
+                    </a:xfrm>
+                    <a:prstGeom prst="rect">
+                      <a:avLst/>
+                    </a:prstGeom>
+                  </pic:spPr>
+                </pic:pic>
+              </a:graphicData>
+            </a:graphic>
+          </wp:inline>
+        </w:drawing>
+      </w:r>
+      <w:r>
+        <w:rPr>
+          <w:rFonts w:ascii="Arial" w:hAnsi="Arial" w:cs="Arial"/>
+          <w:color w:val="000000" w:themeColor="text1"/>
+          <w:sz w:val="22"/>
+          <w:szCs w:val="22"/>
+          <w:shd w:val="clear" w:color="auto" w:fill="FFFFFF"/>
+        </w:rPr>
+        <w:br/>
+      </w:r>
+      <w:r>
+        <w:rPr>
+          <w:rFonts w:ascii="Arial" w:hAnsi="Arial" w:cs="Arial"/>
+          <w:color w:val="000000" w:themeColor="text1"/>
+          <w:sz w:val="22"/>
+          <w:szCs w:val="22"/>
+          <w:shd w:val="clear" w:color="auto" w:fill="FFFFFF"/>
+        </w:rPr>
+        <w:br/>
+      </w:r>
+      <w:r>
+        <w:rPr>
+          <w:rFonts w:ascii="Arial" w:hAnsi="Arial" w:cs="Arial"/>
+          <w:color w:val="000000" w:themeColor="text1"/>
+          <w:sz w:val="22"/>
+          <w:szCs w:val="22"/>
+          <w:shd w:val="clear" w:color="auto" w:fill="FFFFFF"/>
+        </w:rPr>
+        <w:t>Гараас утга авах</w:t>
+      </w:r>
+      <w:r>
+        <w:rPr>
+          <w:rFonts w:ascii="Arial" w:hAnsi="Arial" w:cs="Arial"/>
+          <w:color w:val="000000" w:themeColor="text1"/>
+          <w:sz w:val="22"/>
+          <w:szCs w:val="22"/>
+          <w:shd w:val="clear" w:color="auto" w:fill="FFFFFF"/>
+        </w:rPr>
+        <w:t>:</w:t>
+      </w:r>
+      <w:r>
+        <w:rPr>
+          <w:rFonts w:ascii="Arial" w:hAnsi="Arial" w:cs="Arial"/>
+          <w:color w:val="000000" w:themeColor="text1"/>
+          <w:sz w:val="22"/>
+          <w:szCs w:val="22"/>
+          <w:shd w:val="clear" w:color="auto" w:fill="FFFFFF"/>
+        </w:rPr>
+        <w:br/>
+      </w:r>
+      <w:r>
+        <w:rPr>
+          <w:rFonts w:ascii="Arial" w:hAnsi="Arial" w:cs="Arial"/>
+          <w:color w:val="000000" w:themeColor="text1"/>
+          <w:sz w:val="22"/>
+          <w:szCs w:val="22"/>
+          <w:shd w:val="clear" w:color="auto" w:fill="FFFFFF"/>
+        </w:rPr>
+        <w:drawing>
+          <wp:inline distT="0" distB="0" distL="0" distR="0" wp14:anchorId="397C3622" wp14:editId="6D35797C">
+            <wp:extent cx="4067743" cy="1962424"/>
+            <wp:effectExtent l="0" t="0" r="9525" b="0"/>
+            <wp:docPr id="5" name="Picture 5"/>
+            <wp:cNvGraphicFramePr>
+              <a:graphicFrameLocks xmlns:a="http://schemas.openxmlformats.org/drawingml/2006/main" noChangeAspect="1"/>
+            </wp:cNvGraphicFramePr>
+            <a:graphic xmlns:a="http://schemas.openxmlformats.org/drawingml/2006/main">
+              <a:graphicData uri="http://schemas.openxmlformats.org/drawingml/2006/picture">
+                <pic:pic xmlns:pic="http://schemas.openxmlformats.org/drawingml/2006/picture">
+                  <pic:nvPicPr>
+                    <pic:cNvPr id="1" name=""/>
+                    <pic:cNvPicPr/>
+                  </pic:nvPicPr>
+                  <pic:blipFill>
+                    <a:blip r:embed="rId12"/>
+                    <a:stretch>
+                      <a:fillRect/>
+                    </a:stretch>
+                  </pic:blipFill>
+                  <pic:spPr>
+                    <a:xfrm>
+                      <a:off x="0" y="0"/>
+                      <a:ext cx="4067743" cy="1962424"/>
+                    </a:xfrm>
+                    <a:prstGeom prst="rect">
+                      <a:avLst/>
+                    </a:prstGeom>
+                  </pic:spPr>
+                </pic:pic>
+              </a:graphicData>
+            </a:graphic>
+          </wp:inline>
+        </w:drawing>
+      </w:r>
+      <w:r>
+        <w:rPr>
+          <w:rFonts w:ascii="Arial" w:hAnsi="Arial" w:cs="Arial"/>
+          <w:color w:val="000000" w:themeColor="text1"/>
+          <w:sz w:val="22"/>
+          <w:szCs w:val="22"/>
+          <w:shd w:val="clear" w:color="auto" w:fill="FFFFFF"/>
+        </w:rPr>
+        <w:br/>
+      </w:r>
+      <w:r>
+        <w:rPr>
+          <w:rFonts w:ascii="Arial" w:hAnsi="Arial" w:cs="Arial"/>
+          <w:color w:val="000000" w:themeColor="text1"/>
+          <w:sz w:val="22"/>
+          <w:szCs w:val="22"/>
+          <w:shd w:val="clear" w:color="auto" w:fill="FFFFFF"/>
+        </w:rPr>
+        <w:br/>
+        <w:t>Мэдээлэл дэлгэцлэх</w:t>
+      </w:r>
+      <w:r>
+        <w:rPr>
+          <w:rFonts w:ascii="Arial" w:hAnsi="Arial" w:cs="Arial"/>
+          <w:color w:val="000000" w:themeColor="text1"/>
+          <w:sz w:val="22"/>
+          <w:szCs w:val="22"/>
+          <w:shd w:val="clear" w:color="auto" w:fill="FFFFFF"/>
+        </w:rPr>
+        <w:t>:</w:t>
+      </w:r>
+      <w:r>
+        <w:rPr>
+          <w:rFonts w:ascii="Arial" w:hAnsi="Arial" w:cs="Arial"/>
+          <w:color w:val="000000" w:themeColor="text1"/>
+          <w:sz w:val="22"/>
+          <w:szCs w:val="22"/>
+          <w:shd w:val="clear" w:color="auto" w:fill="FFFFFF"/>
+        </w:rPr>
+        <w:br/>
+      </w:r>
+      <w:r>
+        <w:rPr>
+          <w:rFonts w:ascii="Arial" w:hAnsi="Arial" w:cs="Arial"/>
+          <w:color w:val="000000" w:themeColor="text1"/>
+          <w:sz w:val="22"/>
+          <w:szCs w:val="22"/>
+          <w:shd w:val="clear" w:color="auto" w:fill="FFFFFF"/>
+        </w:rPr>
+        <w:drawing>
+          <wp:inline distT="0" distB="0" distL="0" distR="0" wp14:anchorId="731327F4" wp14:editId="40F0ABBC">
+            <wp:extent cx="4448796" cy="1257475"/>
+            <wp:effectExtent l="0" t="0" r="9525" b="0"/>
+            <wp:docPr id="6" name="Picture 6"/>
+            <wp:cNvGraphicFramePr>
+              <a:graphicFrameLocks xmlns:a="http://schemas.openxmlformats.org/drawingml/2006/main" noChangeAspect="1"/>
+            </wp:cNvGraphicFramePr>
+            <a:graphic xmlns:a="http://schemas.openxmlformats.org/drawingml/2006/main">
+              <a:graphicData uri="http://schemas.openxmlformats.org/drawingml/2006/picture">
+                <pic:pic xmlns:pic="http://schemas.openxmlformats.org/drawingml/2006/picture">
+                  <pic:nvPicPr>
+                    <pic:cNvPr id="1" name=""/>
+                    <pic:cNvPicPr/>
+                  </pic:nvPicPr>
+                  <pic:blipFill>
+                    <a:blip r:embed="rId13"/>
+                    <a:stretch>
+                      <a:fillRect/>
+                    </a:stretch>
+                  </pic:blipFill>
+                  <pic:spPr>
+                    <a:xfrm>
+                      <a:off x="0" y="0"/>
+                      <a:ext cx="4448796" cy="1257475"/>
+                    </a:xfrm>
+                    <a:prstGeom prst="rect">
+                      <a:avLst/>
+                    </a:prstGeom>
+                  </pic:spPr>
+                </pic:pic>
+              </a:graphicData>
+            </a:graphic>
+          </wp:inline>
+        </w:drawing>
+      </w:r>
+      <w:r>
+        <w:rPr>
+          <w:rFonts w:ascii="Arial" w:hAnsi="Arial" w:cs="Arial"/>
+          <w:color w:val="000000" w:themeColor="text1"/>
+          <w:sz w:val="22"/>
+          <w:szCs w:val="22"/>
+          <w:shd w:val="clear" w:color="auto" w:fill="FFFFFF"/>
+        </w:rPr>
+        <w:br/>
+      </w:r>
+      <w:r>
+        <w:rPr>
+          <w:rFonts w:ascii="Arial" w:hAnsi="Arial" w:cs="Arial"/>
+          <w:color w:val="000000" w:themeColor="text1"/>
+          <w:sz w:val="22"/>
+          <w:szCs w:val="22"/>
+          <w:shd w:val="clear" w:color="auto" w:fill="FFFFFF"/>
+        </w:rPr>
+        <w:br/>
+        <w:t>Цалин бодох</w:t>
+      </w:r>
+      <w:r>
+        <w:rPr>
+          <w:rFonts w:ascii="Arial" w:hAnsi="Arial" w:cs="Arial"/>
+          <w:color w:val="000000" w:themeColor="text1"/>
+          <w:sz w:val="22"/>
+          <w:szCs w:val="22"/>
+          <w:shd w:val="clear" w:color="auto" w:fill="FFFFFF"/>
+          <w:lang w:val="en-US"/>
+        </w:rPr>
+        <w:t xml:space="preserve"> / </w:t>
+      </w:r>
+      <w:r>
+        <w:rPr>
+          <w:rFonts w:ascii="Arial" w:hAnsi="Arial" w:cs="Arial"/>
+          <w:color w:val="000000" w:themeColor="text1"/>
+          <w:sz w:val="22"/>
+          <w:szCs w:val="22"/>
+          <w:shd w:val="clear" w:color="auto" w:fill="FFFFFF"/>
+        </w:rPr>
+        <w:t>Захирлын цалин бодох:</w:t>
+      </w:r>
+      <w:r>
+        <w:rPr>
+          <w:rFonts w:ascii="Arial" w:hAnsi="Arial" w:cs="Arial"/>
+          <w:color w:val="000000" w:themeColor="text1"/>
+          <w:sz w:val="22"/>
+          <w:szCs w:val="22"/>
+          <w:shd w:val="clear" w:color="auto" w:fill="FFFFFF"/>
+        </w:rPr>
+        <w:br/>
+      </w:r>
+      <w:r>
+        <w:rPr>
+          <w:rFonts w:ascii="Arial" w:hAnsi="Arial" w:cs="Arial"/>
           <w:noProof/>
-          <w:color w:val="000000" w:themeColor="text1"/>
+          <w:sz w:val="22"/>
           <w:szCs w:val="22"/>
         </w:rPr>
         <w:t xml:space="preserve"> </w:t>
       </w:r>
       <w:r>
         <w:rPr>
-          <w:rFonts w:cs="Arial"/>
+          <w:rFonts w:ascii="Arial" w:hAnsi="Arial" w:cs="Arial"/>
           <w:noProof/>
-          <w:color w:val="000000" w:themeColor="text1"/>
+          <w:sz w:val="22"/>
+          <w:szCs w:val="22"/>
+        </w:rPr>
+        <w:drawing>
+          <wp:inline distT="0" distB="0" distL="0" distR="0" wp14:anchorId="0C0255FA" wp14:editId="081E36EE">
+            <wp:extent cx="6120130" cy="2291080"/>
+            <wp:effectExtent l="0" t="0" r="0" b="0"/>
+            <wp:docPr id="7" name="Picture 7"/>
+            <wp:cNvGraphicFramePr>
+              <a:graphicFrameLocks xmlns:a="http://schemas.openxmlformats.org/drawingml/2006/main" noChangeAspect="1"/>
+            </wp:cNvGraphicFramePr>
+            <a:graphic xmlns:a="http://schemas.openxmlformats.org/drawingml/2006/main">
+              <a:graphicData uri="http://schemas.openxmlformats.org/drawingml/2006/picture">
+                <pic:pic xmlns:pic="http://schemas.openxmlformats.org/drawingml/2006/picture">
+                  <pic:nvPicPr>
+                    <pic:cNvPr id="1" name=""/>
+                    <pic:cNvPicPr/>
+                  </pic:nvPicPr>
+                  <pic:blipFill>
+                    <a:blip r:embed="rId14"/>
+                    <a:stretch>
+                      <a:fillRect/>
+                    </a:stretch>
+                  </pic:blipFill>
+                  <pic:spPr>
+                    <a:xfrm>
+                      <a:off x="0" y="0"/>
+                      <a:ext cx="6120130" cy="2291080"/>
+                    </a:xfrm>
+                    <a:prstGeom prst="rect">
+                      <a:avLst/>
+                    </a:prstGeom>
+                  </pic:spPr>
+                </pic:pic>
+              </a:graphicData>
+            </a:graphic>
+          </wp:inline>
+        </w:drawing>
+      </w:r>
+      <w:r>
+        <w:rPr>
+          <w:rFonts w:ascii="Arial" w:hAnsi="Arial" w:cs="Arial"/>
+          <w:noProof/>
+          <w:sz w:val="22"/>
           <w:szCs w:val="22"/>
         </w:rPr>
         <w:br/>
       </w:r>
-    </w:p>
-    <w:p>
-      <w:pPr>
-        <w:pStyle w:val="BodyText"/>
-        <w:numPr>
-          <w:ilvl w:val="0"/>
-          <w:numId w:val="3"/>
-        </w:numPr>
-        <w:rPr>
-          <w:rFonts w:cs="Arial"/>
-          <w:color w:val="000000" w:themeColor="text1"/>
-          <w:szCs w:val="22"/>
-        </w:rPr>
-      </w:pPr>
-      <w:r>
-        <w:rPr>
-          <w:rFonts w:cs="Arial"/>
-          <w:color w:val="000000" w:themeColor="text1"/>
-          <w:szCs w:val="22"/>
-        </w:rPr>
-        <w:t>Доорх кодыг туршиж мөр бүрийн үр дүнг тайлбарлан бич.</w:t>
-      </w:r>
-      <w:r>
-        <w:rPr>
-          <w:rFonts w:cs="Arial"/>
-          <w:color w:val="000000" w:themeColor="text1"/>
-          <w:szCs w:val="22"/>
-          <w:shd w:val="clear" w:color="auto" w:fill="FFFFFF"/>
+      <w:r>
+        <w:rPr>
+          <w:rFonts w:ascii="Arial" w:hAnsi="Arial" w:cs="Arial"/>
+          <w:noProof/>
+          <w:sz w:val="22"/>
+          <w:szCs w:val="22"/>
         </w:rPr>
         <w:br/>
-      </w:r>
-      <w:r>
-        <w:rPr>
-          <w:rFonts w:cs="Arial"/>
+        <w:t>Ажилласан цаг нэмэх:</w:t>
+      </w:r>
+      <w:r>
+        <w:rPr>
+          <w:rFonts w:ascii="Arial" w:hAnsi="Arial" w:cs="Arial"/>
           <w:noProof/>
-          <w:szCs w:val="22"/>
-        </w:rPr>
-        <w:t xml:space="preserve"> </w:t>
+          <w:sz w:val="22"/>
+          <w:szCs w:val="22"/>
+        </w:rPr>
+        <w:br/>
+      </w:r>
+      <w:r>
+        <w:rPr>
+          <w:rFonts w:ascii="Arial" w:hAnsi="Arial" w:cs="Arial"/>
+          <w:b/>
+          <w:color w:val="000000" w:themeColor="text1"/>
+          <w:sz w:val="22"/>
+          <w:szCs w:val="22"/>
+        </w:rPr>
+        <w:lastRenderedPageBreak/>
+        <w:drawing>
+          <wp:inline distT="0" distB="0" distL="0" distR="0" wp14:anchorId="66239DD2" wp14:editId="7F6A7965">
+            <wp:extent cx="4991797" cy="1438476"/>
+            <wp:effectExtent l="0" t="0" r="0" b="9525"/>
+            <wp:docPr id="8" name="Picture 8"/>
+            <wp:cNvGraphicFramePr>
+              <a:graphicFrameLocks xmlns:a="http://schemas.openxmlformats.org/drawingml/2006/main" noChangeAspect="1"/>
+            </wp:cNvGraphicFramePr>
+            <a:graphic xmlns:a="http://schemas.openxmlformats.org/drawingml/2006/main">
+              <a:graphicData uri="http://schemas.openxmlformats.org/drawingml/2006/picture">
+                <pic:pic xmlns:pic="http://schemas.openxmlformats.org/drawingml/2006/picture">
+                  <pic:nvPicPr>
+                    <pic:cNvPr id="1" name=""/>
+                    <pic:cNvPicPr/>
+                  </pic:nvPicPr>
+                  <pic:blipFill>
+                    <a:blip r:embed="rId15"/>
+                    <a:stretch>
+                      <a:fillRect/>
+                    </a:stretch>
+                  </pic:blipFill>
+                  <pic:spPr>
+                    <a:xfrm>
+                      <a:off x="0" y="0"/>
+                      <a:ext cx="4991797" cy="1438476"/>
+                    </a:xfrm>
+                    <a:prstGeom prst="rect">
+                      <a:avLst/>
+                    </a:prstGeom>
+                  </pic:spPr>
+                </pic:pic>
+              </a:graphicData>
+            </a:graphic>
+          </wp:inline>
+        </w:drawing>
+      </w:r>
+      <w:r>
+        <w:rPr>
+          <w:rFonts w:ascii="Arial" w:hAnsi="Arial" w:cs="Arial"/>
+          <w:noProof/>
+          <w:sz w:val="22"/>
+          <w:szCs w:val="22"/>
+        </w:rPr>
+        <w:br/>
+      </w:r>
+      <w:r>
+        <w:rPr>
+          <w:rFonts w:ascii="Arial" w:hAnsi="Arial" w:cs="Arial"/>
+          <w:noProof/>
+          <w:sz w:val="22"/>
+          <w:szCs w:val="22"/>
+        </w:rPr>
+        <w:br/>
+        <w:t>ҮР ДҮН:</w:t>
+      </w:r>
+      <w:r>
+        <w:rPr>
+          <w:rFonts w:ascii="Arial" w:hAnsi="Arial" w:cs="Arial"/>
+          <w:noProof/>
+          <w:sz w:val="22"/>
+          <w:szCs w:val="22"/>
+        </w:rPr>
+        <w:br/>
+      </w:r>
+      <w:r>
+        <w:rPr>
+          <w:rFonts w:ascii="Arial" w:hAnsi="Arial" w:cs="Arial"/>
+          <w:b/>
+          <w:color w:val="000000" w:themeColor="text1"/>
+          <w:sz w:val="22"/>
+          <w:szCs w:val="22"/>
+        </w:rPr>
+        <w:drawing>
+          <wp:inline distT="0" distB="0" distL="0" distR="0" wp14:anchorId="7E801B9D" wp14:editId="13B05185">
+            <wp:extent cx="5229955" cy="3096057"/>
+            <wp:effectExtent l="0" t="0" r="8890" b="9525"/>
+            <wp:docPr id="9" name="Picture 9"/>
+            <wp:cNvGraphicFramePr>
+              <a:graphicFrameLocks xmlns:a="http://schemas.openxmlformats.org/drawingml/2006/main" noChangeAspect="1"/>
+            </wp:cNvGraphicFramePr>
+            <a:graphic xmlns:a="http://schemas.openxmlformats.org/drawingml/2006/main">
+              <a:graphicData uri="http://schemas.openxmlformats.org/drawingml/2006/picture">
+                <pic:pic xmlns:pic="http://schemas.openxmlformats.org/drawingml/2006/picture">
+                  <pic:nvPicPr>
+                    <pic:cNvPr id="1" name=""/>
+                    <pic:cNvPicPr/>
+                  </pic:nvPicPr>
+                  <pic:blipFill>
+                    <a:blip r:embed="rId16"/>
+                    <a:stretch>
+                      <a:fillRect/>
+                    </a:stretch>
+                  </pic:blipFill>
+                  <pic:spPr>
+                    <a:xfrm>
+                      <a:off x="0" y="0"/>
+                      <a:ext cx="5229955" cy="3096057"/>
+                    </a:xfrm>
+                    <a:prstGeom prst="rect">
+                      <a:avLst/>
+                    </a:prstGeom>
+                  </pic:spPr>
+                </pic:pic>
+              </a:graphicData>
+            </a:graphic>
+          </wp:inline>
+        </w:drawing>
       </w:r>
     </w:p>
     <w:p>
@@ -603,6 +1395,17 @@
     </w:p>
     <w:p>
       <w:pPr>
+        <w:pStyle w:val="BodyText"/>
+      </w:pPr>
+      <w:r>
+        <w:t>Өөрийн тодорхойлсон классыг ашиглаж, түүн дээр</w:t>
+      </w:r>
+      <w:r>
+        <w:t xml:space="preserve"> ажиллаж сурлаа. Гишүүн өгөгдөл, гишүүн функц дээр ажиллан, өгөгдлийн битүүмжлэл ашиглан санамсаргүй өөрчлөлтөөс сэргийлэхийг мэдэж авлаа. Мөн эдгээр сурсан зүйлсээ ашиглаж ажилчин класс тодорхойлж, ажилтны цалин, ажилласан цаг зэрэг зүйлс дээр ажиллав.</w:t>
+      </w:r>
+    </w:p>
+    <w:p>
+      <w:pPr>
         <w:pStyle w:val="Heading1"/>
         <w:numPr>
           <w:ilvl w:val="0"/>
@@ -610,21 +1413,81 @@
         </w:numPr>
         <w:rPr>
           <w:rFonts w:ascii="Arial" w:hAnsi="Arial" w:cs="Arial"/>
-          <w:color w:val="000000" w:themeColor="text1"/>
-          <w:sz w:val="22"/>
-          <w:szCs w:val="22"/>
-        </w:rPr>
-      </w:pPr>
-      <w:r>
-        <w:rPr>
-          <w:rFonts w:ascii="Arial" w:hAnsi="Arial" w:cs="Arial"/>
           <w:b/>
           <w:color w:val="000000" w:themeColor="text1"/>
           <w:sz w:val="22"/>
           <w:szCs w:val="22"/>
         </w:rPr>
+      </w:pPr>
+      <w:r>
+        <w:rPr>
+          <w:rFonts w:ascii="Arial" w:hAnsi="Arial" w:cs="Arial"/>
+          <w:b/>
+          <w:color w:val="000000" w:themeColor="text1"/>
+          <w:sz w:val="22"/>
+          <w:szCs w:val="22"/>
+        </w:rPr>
         <w:t>АШИГЛАСАН МАТЕРИАЛ</w:t>
       </w:r>
+    </w:p>
+    <w:p>
+      <w:pPr>
+        <w:pStyle w:val="BodyText"/>
+        <w:rPr>
+          <w:lang w:val="en-US"/>
+        </w:rPr>
+      </w:pPr>
+      <w:hyperlink r:id="rId17" w:history="1">
+        <w:r>
+          <w:rPr>
+            <w:rStyle w:val="Hyperlink"/>
+            <w:lang w:val="en-US"/>
+          </w:rPr>
+          <w:t>https://www.geeksforgeeks.org/c-classes-and-objects/</w:t>
+        </w:r>
+      </w:hyperlink>
+    </w:p>
+    <w:p>
+      <w:pPr>
+        <w:pStyle w:val="BodyText"/>
+        <w:rPr>
+          <w:lang w:val="en-US"/>
+        </w:rPr>
+      </w:pPr>
+      <w:hyperlink r:id="rId18" w:history="1">
+        <w:r>
+          <w:rPr>
+            <w:rStyle w:val="Hyperlink"/>
+            <w:lang w:val="en-US"/>
+          </w:rPr>
+          <w:t>https://www.programiz.com/cpp-programming/object-class</w:t>
+        </w:r>
+      </w:hyperlink>
+    </w:p>
+    <w:p>
+      <w:pPr>
+        <w:pStyle w:val="BodyText"/>
+        <w:rPr>
+          <w:lang w:val="en-US"/>
+        </w:rPr>
+      </w:pPr>
+      <w:hyperlink r:id="rId19" w:history="1">
+        <w:r>
+          <w:rPr>
+            <w:rStyle w:val="Hyperlink"/>
+            <w:lang w:val="en-US"/>
+          </w:rPr>
+          <w:t>https://www.simplilearn.com/tutorials/cpp-tutorial/classes-in-cpp</w:t>
+        </w:r>
+      </w:hyperlink>
+    </w:p>
+    <w:p>
+      <w:pPr>
+        <w:pStyle w:val="BodyText"/>
+        <w:rPr>
+          <w:lang w:val="en-US"/>
+        </w:rPr>
+      </w:pPr>
     </w:p>
     <w:p>
       <w:pPr>
@@ -649,6 +1512,7 @@
           <w:sz w:val="22"/>
           <w:szCs w:val="22"/>
         </w:rPr>
+        <w:lastRenderedPageBreak/>
         <w:t>ХАВСРАЛТ</w:t>
       </w:r>
     </w:p>
@@ -669,6 +1533,90 @@
         </w:rPr>
         <w:t xml:space="preserve">    </w:t>
       </w:r>
+      <w:r>
+        <w:rPr>
+          <w:rFonts w:cs="Arial"/>
+          <w:noProof/>
+          <w:szCs w:val="22"/>
+        </w:rPr>
+        <w:drawing>
+          <wp:inline distT="0" distB="0" distL="0" distR="0" wp14:anchorId="46F49D07" wp14:editId="530F27DE">
+            <wp:extent cx="3006040" cy="3768918"/>
+            <wp:effectExtent l="0" t="0" r="4445" b="3175"/>
+            <wp:docPr id="10" name="Picture 10"/>
+            <wp:cNvGraphicFramePr>
+              <a:graphicFrameLocks xmlns:a="http://schemas.openxmlformats.org/drawingml/2006/main" noChangeAspect="1"/>
+            </wp:cNvGraphicFramePr>
+            <a:graphic xmlns:a="http://schemas.openxmlformats.org/drawingml/2006/main">
+              <a:graphicData uri="http://schemas.openxmlformats.org/drawingml/2006/picture">
+                <pic:pic xmlns:pic="http://schemas.openxmlformats.org/drawingml/2006/picture">
+                  <pic:nvPicPr>
+                    <pic:cNvPr id="1" name=""/>
+                    <pic:cNvPicPr/>
+                  </pic:nvPicPr>
+                  <pic:blipFill>
+                    <a:blip r:embed="rId20"/>
+                    <a:stretch>
+                      <a:fillRect/>
+                    </a:stretch>
+                  </pic:blipFill>
+                  <pic:spPr>
+                    <a:xfrm>
+                      <a:off x="0" y="0"/>
+                      <a:ext cx="3045557" cy="3818463"/>
+                    </a:xfrm>
+                    <a:prstGeom prst="rect">
+                      <a:avLst/>
+                    </a:prstGeom>
+                  </pic:spPr>
+                </pic:pic>
+              </a:graphicData>
+            </a:graphic>
+          </wp:inline>
+        </w:drawing>
+      </w:r>
+      <w:r>
+        <w:rPr>
+          <w:rFonts w:cs="Arial"/>
+          <w:noProof/>
+          <w:szCs w:val="22"/>
+        </w:rPr>
+        <w:drawing>
+          <wp:inline distT="0" distB="0" distL="0" distR="0" wp14:anchorId="7680EF7D" wp14:editId="1FA979F0">
+            <wp:extent cx="3077154" cy="3610163"/>
+            <wp:effectExtent l="0" t="0" r="9525" b="0"/>
+            <wp:docPr id="11" name="Picture 11"/>
+            <wp:cNvGraphicFramePr>
+              <a:graphicFrameLocks xmlns:a="http://schemas.openxmlformats.org/drawingml/2006/main" noChangeAspect="1"/>
+            </wp:cNvGraphicFramePr>
+            <a:graphic xmlns:a="http://schemas.openxmlformats.org/drawingml/2006/main">
+              <a:graphicData uri="http://schemas.openxmlformats.org/drawingml/2006/picture">
+                <pic:pic xmlns:pic="http://schemas.openxmlformats.org/drawingml/2006/picture">
+                  <pic:nvPicPr>
+                    <pic:cNvPr id="1" name=""/>
+                    <pic:cNvPicPr/>
+                  </pic:nvPicPr>
+                  <pic:blipFill>
+                    <a:blip r:embed="rId21"/>
+                    <a:stretch>
+                      <a:fillRect/>
+                    </a:stretch>
+                  </pic:blipFill>
+                  <pic:spPr>
+                    <a:xfrm>
+                      <a:off x="0" y="0"/>
+                      <a:ext cx="3117267" cy="3657224"/>
+                    </a:xfrm>
+                    <a:prstGeom prst="rect">
+                      <a:avLst/>
+                    </a:prstGeom>
+                  </pic:spPr>
+                </pic:pic>
+              </a:graphicData>
+            </a:graphic>
+          </wp:inline>
+        </w:drawing>
+      </w:r>
     </w:p>
     <w:p>
       <w:pPr>
@@ -716,7 +1664,7 @@
       </w:pPr>
     </w:p>
     <w:sectPr>
-      <w:footerReference w:type="default" r:id="rId9"/>
+      <w:footerReference w:type="default" r:id="rId22"/>
       <w:pgSz w:w="11906" w:h="16838"/>
       <w:pgMar w:top="1693" w:right="1134" w:bottom="1693" w:left="1134" w:header="0" w:footer="1134" w:gutter="0"/>
       <w:cols w:space="720"/>
@@ -2297,7 +3245,7 @@
 </file>
 
 <file path=customXml/itemProps1.xml><?xml version="1.0" encoding="utf-8"?>
-<ds:datastoreItem xmlns:ds="http://schemas.openxmlformats.org/officeDocument/2006/customXml" ds:itemID="{280D1B78-DAAD-4472-9E94-07616AA3F8AD}">
+<ds:datastoreItem xmlns:ds="http://schemas.openxmlformats.org/officeDocument/2006/customXml" ds:itemID="{8A20FC0C-0ECD-47DC-BF7C-F923D27FE14B}">
   <ds:schemaRefs>
     <ds:schemaRef ds:uri="http://schemas.openxmlformats.org/officeDocument/2006/bibliography"/>
   </ds:schemaRefs>
